--- a/Document Model-updated.docx
+++ b/Document Model-updated.docx
@@ -7506,10 +7506,73 @@
       <w:pPr>
         <w:pStyle w:val="NormalWeb"/>
         <w:shd w:val="clear" w:color="auto" w:fill="FFFFFF"/>
+        <w:jc w:val="both"/>
         <w:rPr>
           <w:color w:val="212121"/>
         </w:rPr>
       </w:pPr>
+      <w:r>
+        <w:rPr>
+          <w:noProof/>
+        </w:rPr>
+        <w:drawing>
+          <wp:anchor distT="0" distB="0" distL="114300" distR="114300" simplePos="0" relativeHeight="251658240" behindDoc="1" locked="0" layoutInCell="1" allowOverlap="1">
+            <wp:simplePos x="0" y="0"/>
+            <wp:positionH relativeFrom="column">
+              <wp:posOffset>3840667</wp:posOffset>
+            </wp:positionH>
+            <wp:positionV relativeFrom="paragraph">
+              <wp:posOffset>86440</wp:posOffset>
+            </wp:positionV>
+            <wp:extent cx="2723515" cy="4536440"/>
+            <wp:effectExtent l="0" t="0" r="635" b="0"/>
+            <wp:wrapThrough wrapText="bothSides">
+              <wp:wrapPolygon edited="0">
+                <wp:start x="0" y="0"/>
+                <wp:lineTo x="0" y="21497"/>
+                <wp:lineTo x="21454" y="21497"/>
+                <wp:lineTo x="21454" y="0"/>
+                <wp:lineTo x="0" y="0"/>
+              </wp:wrapPolygon>
+            </wp:wrapThrough>
+            <wp:docPr id="5" name="Picture 5"/>
+            <wp:cNvGraphicFramePr>
+              <a:graphicFrameLocks xmlns:a="http://schemas.openxmlformats.org/drawingml/2006/main" noChangeAspect="1"/>
+            </wp:cNvGraphicFramePr>
+            <a:graphic xmlns:a="http://schemas.openxmlformats.org/drawingml/2006/main">
+              <a:graphicData uri="http://schemas.openxmlformats.org/drawingml/2006/picture">
+                <pic:pic xmlns:pic="http://schemas.openxmlformats.org/drawingml/2006/picture">
+                  <pic:nvPicPr>
+                    <pic:cNvPr id="1" name=""/>
+                    <pic:cNvPicPr/>
+                  </pic:nvPicPr>
+                  <pic:blipFill>
+                    <a:blip r:embed="rId17">
+                      <a:extLst>
+                        <a:ext uri="{28A0092B-C50C-407E-A947-70E740481C1C}">
+                          <a14:useLocalDpi xmlns:a14="http://schemas.microsoft.com/office/drawing/2010/main" val="0"/>
+                        </a:ext>
+                      </a:extLst>
+                    </a:blip>
+                    <a:stretch>
+                      <a:fillRect/>
+                    </a:stretch>
+                  </pic:blipFill>
+                  <pic:spPr>
+                    <a:xfrm>
+                      <a:off x="0" y="0"/>
+                      <a:ext cx="2723515" cy="4536440"/>
+                    </a:xfrm>
+                    <a:prstGeom prst="rect">
+                      <a:avLst/>
+                    </a:prstGeom>
+                  </pic:spPr>
+                </pic:pic>
+              </a:graphicData>
+            </a:graphic>
+          </wp:anchor>
+        </w:drawing>
+      </w:r>
       <w:r>
         <w:rPr>
           <w:color w:val="212121"/>
@@ -7556,7 +7619,15 @@
           <w:b/>
           <w:sz w:val="24"/>
         </w:rPr>
-        <w:t>Web based Application Result: Node</w:t>
+        <w:t xml:space="preserve">5.2 </w:t>
+      </w:r>
+      <w:r>
+        <w:rPr>
+          <w:rFonts w:ascii="Times New Roman" w:hAnsi="Times New Roman" w:cs="Times New Roman"/>
+          <w:b/>
+          <w:sz w:val="24"/>
+        </w:rPr>
+        <w:t>Application Result: Node</w:t>
       </w:r>
       <w:r>
         <w:rPr>
@@ -7571,10 +7642,11 @@
       <w:pPr>
         <w:jc w:val="both"/>
         <w:rPr>
+          <w:rStyle w:val="Hyperlink"/>
           <w:rFonts w:ascii="Times New Roman" w:hAnsi="Times New Roman" w:cs="Times New Roman"/>
         </w:rPr>
       </w:pPr>
-      <w:hyperlink r:id="rId17" w:history="1">
+      <w:hyperlink r:id="rId18" w:history="1">
         <w:r>
           <w:rPr>
             <w:rStyle w:val="Hyperlink"/>
@@ -7599,6 +7671,16 @@
           <w:b/>
           <w:sz w:val="24"/>
         </w:rPr>
+        <w:t xml:space="preserve">5.3 </w:t>
+      </w:r>
+      <w:bookmarkStart w:id="0" w:name="_GoBack"/>
+      <w:bookmarkEnd w:id="0"/>
+      <w:r>
+        <w:rPr>
+          <w:rFonts w:ascii="Times New Roman" w:hAnsi="Times New Roman" w:cs="Times New Roman"/>
+          <w:b/>
+          <w:sz w:val="24"/>
+        </w:rPr>
         <w:t>YouTube Link</w:t>
       </w:r>
       <w:r>
@@ -7619,7 +7701,7 @@
           <w:sz w:val="24"/>
         </w:rPr>
       </w:pPr>
-      <w:hyperlink r:id="rId18" w:history="1">
+      <w:hyperlink r:id="rId19" w:history="1">
         <w:r>
           <w:rPr>
             <w:rStyle w:val="Hyperlink"/>
@@ -7639,8 +7721,6 @@
           <w:color w:val="212121"/>
         </w:rPr>
       </w:pPr>
-      <w:bookmarkStart w:id="0" w:name="_GoBack"/>
-      <w:bookmarkEnd w:id="0"/>
       <w:r>
         <w:rPr>
           <w:rStyle w:val="Strong"/>
@@ -8690,7 +8770,7 @@
 </file>
 
 <file path=customXml/itemProps1.xml><?xml version="1.0" encoding="utf-8"?>
-<ds:datastoreItem xmlns:ds="http://schemas.openxmlformats.org/officeDocument/2006/customXml" ds:itemID="{8AF3335B-7868-42CA-BC22-ED9DEDA1D6E2}">
+<ds:datastoreItem xmlns:ds="http://schemas.openxmlformats.org/officeDocument/2006/customXml" ds:itemID="{69428EDD-5EFB-44CC-ADEF-678976714C8C}">
   <ds:schemaRefs>
     <ds:schemaRef ds:uri="http://schemas.openxmlformats.org/officeDocument/2006/bibliography"/>
   </ds:schemaRefs>
